--- a/exercises/extra_credit2.docx
+++ b/exercises/extra_credit2.docx
@@ -919,53 +919,7 @@
           <w:sz w:val="22"/>
           <w:szCs w:val="22"/>
         </w:rPr>
-        <w:t xml:space="preserve">writing “graphical encoding –-[is implemented </w:t>
-      </w:r>
-      <w:proofErr w:type="gramStart"/>
-      <w:r>
-        <w:rPr>
-          <w:rFonts w:ascii="Arial" w:hAnsi="Arial" w:cs="Arial"/>
-          <w:sz w:val="22"/>
-          <w:szCs w:val="22"/>
-        </w:rPr>
-        <w:t>by]--</w:t>
-      </w:r>
-      <w:proofErr w:type="gramEnd"/>
-      <w:r>
-        <w:rPr>
-          <w:rFonts w:ascii="Arial" w:hAnsi="Arial" w:cs="Arial"/>
-          <w:sz w:val="22"/>
-          <w:szCs w:val="22"/>
-        </w:rPr>
-        <w:t xml:space="preserve">&gt; </w:t>
-      </w:r>
-      <w:proofErr w:type="spellStart"/>
-      <w:proofErr w:type="gramStart"/>
-      <w:r>
-        <w:rPr>
-          <w:rFonts w:ascii="Arial" w:hAnsi="Arial" w:cs="Arial"/>
-          <w:sz w:val="22"/>
-          <w:szCs w:val="22"/>
-        </w:rPr>
-        <w:t>aes</w:t>
-      </w:r>
-      <w:proofErr w:type="spellEnd"/>
-      <w:r>
-        <w:rPr>
-          <w:rFonts w:ascii="Arial" w:hAnsi="Arial" w:cs="Arial"/>
-          <w:sz w:val="22"/>
-          <w:szCs w:val="22"/>
-        </w:rPr>
-        <w:t>(</w:t>
-      </w:r>
-      <w:proofErr w:type="gramEnd"/>
-      <w:r>
-        <w:rPr>
-          <w:rFonts w:ascii="Arial" w:hAnsi="Arial" w:cs="Arial"/>
-          <w:sz w:val="22"/>
-          <w:szCs w:val="22"/>
-        </w:rPr>
-        <w:t>)</w:t>
+        <w:t>writing “graphical encoding –-[is implemented by]--&gt; aes()</w:t>
       </w:r>
       <w:r>
         <w:rPr>
@@ -2159,46 +2113,6 @@
           <w:szCs w:val="22"/>
         </w:rPr>
         <w:t xml:space="preserve"> points</w:t>
-      </w:r>
-      <w:r>
-        <w:rPr>
-          <w:rFonts w:ascii="Arial" w:hAnsi="Arial" w:cs="Arial"/>
-          <w:sz w:val="22"/>
-          <w:szCs w:val="22"/>
-        </w:rPr>
-        <w:t xml:space="preserve">, though we </w:t>
-      </w:r>
-      <w:r>
-        <w:rPr>
-          <w:rFonts w:ascii="Arial" w:hAnsi="Arial" w:cs="Arial"/>
-          <w:sz w:val="22"/>
-          <w:szCs w:val="22"/>
-        </w:rPr>
-        <w:t>will</w:t>
-      </w:r>
-      <w:r>
-        <w:rPr>
-          <w:rFonts w:ascii="Arial" w:hAnsi="Arial" w:cs="Arial"/>
-          <w:sz w:val="22"/>
-          <w:szCs w:val="22"/>
-        </w:rPr>
-        <w:t xml:space="preserve"> </w:t>
-      </w:r>
-      <w:r>
-        <w:rPr>
-          <w:rFonts w:ascii="Arial" w:hAnsi="Arial" w:cs="Arial"/>
-          <w:sz w:val="22"/>
-          <w:szCs w:val="22"/>
-        </w:rPr>
-        <w:t>use</w:t>
-      </w:r>
-      <w:r>
-        <w:rPr>
-          <w:rFonts w:ascii="Arial" w:hAnsi="Arial" w:cs="Arial"/>
-          <w:sz w:val="22"/>
-          <w:szCs w:val="22"/>
-        </w:rPr>
-        <w:t xml:space="preserve"> our discretion</w:t>
       </w:r>
       <w:r>
         <w:rPr>
